--- a/material de provas/Thiago_Carretero_Consulta-Estrutura-Dados.docx
+++ b/material de provas/Thiago_Carretero_Consulta-Estrutura-Dados.docx
@@ -77,8 +77,8 @@
         </w:rPr>
         <w:drawing>
           <wp:inline distT="0" distB="0" distL="0" distR="0">
-            <wp:extent cx="3857625" cy="2775857"/>
-            <wp:effectExtent l="0" t="0" r="0" b="5715"/>
+            <wp:extent cx="3172487" cy="2091193"/>
+            <wp:effectExtent l="0" t="0" r="8890" b="4445"/>
             <wp:docPr id="1570200757" name="Imagem 1"/>
             <wp:cNvGraphicFramePr>
               <a:graphicFrameLocks xmlns:a="http://schemas.openxmlformats.org/drawingml/2006/main" noChangeAspect="1"/>
@@ -92,23 +92,21 @@
                       <a:picLocks noChangeAspect="1" noChangeArrowheads="1"/>
                     </pic:cNvPicPr>
                   </pic:nvPicPr>
-                  <pic:blipFill>
-                    <a:blip r:embed="rId4">
+                  <pic:blipFill rotWithShape="1">
+                    <a:blip r:embed="rId6">
                       <a:extLst>
                         <a:ext uri="{28A0092B-C50C-407E-A947-70E740481C1C}">
                           <a14:useLocalDpi xmlns:a14="http://schemas.microsoft.com/office/drawing/2010/main" val="0"/>
                         </a:ext>
                       </a:extLst>
                     </a:blip>
-                    <a:srcRect/>
-                    <a:stretch>
-                      <a:fillRect/>
-                    </a:stretch>
+                    <a:srcRect l="9070" t="12032" r="8680" b="12624"/>
+                    <a:stretch/>
                   </pic:blipFill>
                   <pic:spPr bwMode="auto">
                     <a:xfrm>
                       <a:off x="0" y="0"/>
-                      <a:ext cx="3865961" cy="2781856"/>
+                      <a:ext cx="3179729" cy="2095967"/>
                     </a:xfrm>
                     <a:prstGeom prst="rect">
                       <a:avLst/>
@@ -117,6 +115,11 @@
                     <a:ln>
                       <a:noFill/>
                     </a:ln>
+                    <a:extLst>
+                      <a:ext uri="{53640926-AAD7-44D8-BBD7-CCE9431645EC}">
+                        <a14:shadowObscured xmlns:a14="http://schemas.microsoft.com/office/drawing/2010/main"/>
+                      </a:ext>
+                    </a:extLst>
                   </pic:spPr>
                 </pic:pic>
               </a:graphicData>
@@ -141,13 +144,7 @@
         <w:rPr>
           <w:rFonts w:ascii="Arial" w:hAnsi="Arial" w:cs="Arial"/>
         </w:rPr>
-        <w:t xml:space="preserve">assar ponteiro como </w:t>
-      </w:r>
-      <w:r>
-        <w:rPr>
-          <w:rFonts w:ascii="Arial" w:hAnsi="Arial" w:cs="Arial"/>
-        </w:rPr>
-        <w:t>parâmetro</w:t>
+        <w:t>assar ponteiro como parâmetro</w:t>
       </w:r>
       <w:r>
         <w:rPr>
@@ -170,8 +167,8 @@
         </w:rPr>
         <w:drawing>
           <wp:inline distT="0" distB="0" distL="0" distR="0">
-            <wp:extent cx="4048125" cy="3105704"/>
-            <wp:effectExtent l="0" t="0" r="0" b="0"/>
+            <wp:extent cx="3355368" cy="2433038"/>
+            <wp:effectExtent l="0" t="0" r="0" b="5715"/>
             <wp:docPr id="1908675836" name="Imagem 2"/>
             <wp:cNvGraphicFramePr>
               <a:graphicFrameLocks xmlns:a="http://schemas.openxmlformats.org/drawingml/2006/main" noChangeAspect="1"/>
@@ -185,23 +182,21 @@
                       <a:picLocks noChangeAspect="1" noChangeArrowheads="1"/>
                     </pic:cNvPicPr>
                   </pic:nvPicPr>
-                  <pic:blipFill>
-                    <a:blip r:embed="rId5">
+                  <pic:blipFill rotWithShape="1">
+                    <a:blip r:embed="rId7">
                       <a:extLst>
                         <a:ext uri="{28A0092B-C50C-407E-A947-70E740481C1C}">
                           <a14:useLocalDpi xmlns:a14="http://schemas.microsoft.com/office/drawing/2010/main" val="0"/>
                         </a:ext>
                       </a:extLst>
                     </a:blip>
-                    <a:srcRect/>
-                    <a:stretch>
-                      <a:fillRect/>
-                    </a:stretch>
+                    <a:srcRect l="8644" t="11011" r="8452" b="10633"/>
+                    <a:stretch/>
                   </pic:blipFill>
                   <pic:spPr bwMode="auto">
                     <a:xfrm>
                       <a:off x="0" y="0"/>
-                      <a:ext cx="4057702" cy="3113051"/>
+                      <a:ext cx="3363981" cy="2439283"/>
                     </a:xfrm>
                     <a:prstGeom prst="rect">
                       <a:avLst/>
@@ -210,6 +205,11 @@
                     <a:ln>
                       <a:noFill/>
                     </a:ln>
+                    <a:extLst>
+                      <a:ext uri="{53640926-AAD7-44D8-BBD7-CCE9431645EC}">
+                        <a14:shadowObscured xmlns:a14="http://schemas.microsoft.com/office/drawing/2010/main"/>
+                      </a:ext>
+                    </a:extLst>
                   </pic:spPr>
                 </pic:pic>
               </a:graphicData>
@@ -220,62 +220,19 @@
     </w:p>
     <w:p>
       <w:pPr>
-        <w:rPr>
-          <w:rFonts w:ascii="Arial" w:hAnsi="Arial" w:cs="Arial"/>
-        </w:rPr>
-      </w:pPr>
-    </w:p>
-    <w:p>
-      <w:pPr>
-        <w:rPr>
-          <w:rFonts w:ascii="Arial" w:hAnsi="Arial" w:cs="Arial"/>
-        </w:rPr>
-      </w:pPr>
-    </w:p>
-    <w:p>
-      <w:pPr>
-        <w:rPr>
-          <w:rFonts w:ascii="Arial" w:hAnsi="Arial" w:cs="Arial"/>
-        </w:rPr>
-      </w:pPr>
-    </w:p>
-    <w:p>
-      <w:pPr>
-        <w:rPr>
-          <w:rFonts w:ascii="Arial" w:hAnsi="Arial" w:cs="Arial"/>
-        </w:rPr>
-      </w:pPr>
-    </w:p>
-    <w:p>
-      <w:pPr>
-        <w:rPr>
-          <w:rFonts w:ascii="Arial" w:hAnsi="Arial" w:cs="Arial"/>
-        </w:rPr>
-      </w:pPr>
-    </w:p>
-    <w:p>
-      <w:pPr>
-        <w:rPr>
-          <w:rFonts w:ascii="Arial" w:hAnsi="Arial" w:cs="Arial"/>
-        </w:rPr>
-      </w:pPr>
-    </w:p>
-    <w:p>
-      <w:pPr>
-        <w:jc w:val="center"/>
-        <w:rPr>
-          <w:rFonts w:ascii="Arial" w:hAnsi="Arial" w:cs="Arial"/>
-          <w:sz w:val="24"/>
-          <w:szCs w:val="24"/>
-        </w:rPr>
-      </w:pPr>
-      <w:r>
-        <w:rPr>
-          <w:rFonts w:ascii="Arial" w:hAnsi="Arial" w:cs="Arial"/>
-          <w:sz w:val="24"/>
-          <w:szCs w:val="24"/>
-        </w:rPr>
-        <w:lastRenderedPageBreak/>
+        <w:jc w:val="center"/>
+        <w:rPr>
+          <w:rFonts w:ascii="Arial" w:hAnsi="Arial" w:cs="Arial"/>
+          <w:sz w:val="24"/>
+          <w:szCs w:val="24"/>
+        </w:rPr>
+      </w:pPr>
+      <w:r>
+        <w:rPr>
+          <w:rFonts w:ascii="Arial" w:hAnsi="Arial" w:cs="Arial"/>
+          <w:sz w:val="24"/>
+          <w:szCs w:val="24"/>
+        </w:rPr>
         <w:t>Nome: Thiago Carretero dos Santos</w:t>
       </w:r>
     </w:p>
@@ -286,14 +243,6 @@
           <w:rFonts w:ascii="Arial" w:hAnsi="Arial" w:cs="Arial"/>
         </w:rPr>
       </w:pPr>
-    </w:p>
-    <w:p>
-      <w:pPr>
-        <w:ind w:left="-1134"/>
-        <w:rPr>
-          <w:rFonts w:ascii="Arial" w:hAnsi="Arial" w:cs="Arial"/>
-        </w:rPr>
-      </w:pPr>
       <w:r>
         <w:rPr>
           <w:rFonts w:ascii="Arial" w:hAnsi="Arial" w:cs="Arial"/>
@@ -303,7 +252,7 @@
     </w:p>
     <w:p>
       <w:pPr>
-        <w:ind w:left="-1276"/>
+        <w:ind w:left="-567"/>
         <w:jc w:val="center"/>
         <w:rPr>
           <w:rFonts w:ascii="Arial" w:hAnsi="Arial" w:cs="Arial"/>
@@ -316,8 +265,8 @@
         </w:rPr>
         <w:drawing>
           <wp:inline distT="0" distB="0" distL="0" distR="0">
-            <wp:extent cx="7010400" cy="3162300"/>
-            <wp:effectExtent l="0" t="0" r="0" b="0"/>
+            <wp:extent cx="5404714" cy="2655570"/>
+            <wp:effectExtent l="0" t="0" r="5715" b="0"/>
             <wp:docPr id="1472655505" name="Imagem 3"/>
             <wp:cNvGraphicFramePr>
               <a:graphicFrameLocks xmlns:a="http://schemas.openxmlformats.org/drawingml/2006/main" noChangeAspect="1"/>
@@ -331,23 +280,21 @@
                       <a:picLocks noChangeAspect="1" noChangeArrowheads="1"/>
                     </pic:cNvPicPr>
                   </pic:nvPicPr>
-                  <pic:blipFill>
-                    <a:blip r:embed="rId6">
+                  <pic:blipFill rotWithShape="1">
+                    <a:blip r:embed="rId8" cstate="print">
                       <a:extLst>
                         <a:ext uri="{28A0092B-C50C-407E-A947-70E740481C1C}">
                           <a14:useLocalDpi xmlns:a14="http://schemas.microsoft.com/office/drawing/2010/main" val="0"/>
                         </a:ext>
                       </a:extLst>
                     </a:blip>
-                    <a:srcRect/>
-                    <a:stretch>
-                      <a:fillRect/>
-                    </a:stretch>
+                    <a:srcRect l="4650" t="7544" r="4840" b="8451"/>
+                    <a:stretch/>
                   </pic:blipFill>
                   <pic:spPr bwMode="auto">
                     <a:xfrm>
                       <a:off x="0" y="0"/>
-                      <a:ext cx="7010400" cy="3162300"/>
+                      <a:ext cx="5404714" cy="2655570"/>
                     </a:xfrm>
                     <a:prstGeom prst="rect">
                       <a:avLst/>
@@ -356,6 +303,11 @@
                     <a:ln>
                       <a:noFill/>
                     </a:ln>
+                    <a:extLst>
+                      <a:ext uri="{53640926-AAD7-44D8-BBD7-CCE9431645EC}">
+                        <a14:shadowObscured xmlns:a14="http://schemas.microsoft.com/office/drawing/2010/main"/>
+                      </a:ext>
+                    </a:extLst>
                   </pic:spPr>
                 </pic:pic>
               </a:graphicData>
@@ -381,18 +333,45 @@
           <w:szCs w:val="24"/>
         </w:rPr>
       </w:pPr>
-      <w:r>
-        <w:rPr>
-          <w:rFonts w:ascii="Arial" w:hAnsi="Arial" w:cs="Arial"/>
-          <w:sz w:val="24"/>
-          <w:szCs w:val="24"/>
-        </w:rPr>
+    </w:p>
+    <w:p>
+      <w:pPr>
+        <w:ind w:left="-1276"/>
+        <w:rPr>
+          <w:rFonts w:ascii="Arial" w:hAnsi="Arial" w:cs="Arial"/>
+          <w:sz w:val="24"/>
+          <w:szCs w:val="24"/>
+        </w:rPr>
+      </w:pPr>
+    </w:p>
+    <w:p>
+      <w:pPr>
+        <w:ind w:left="-1276"/>
+        <w:rPr>
+          <w:rFonts w:ascii="Arial" w:hAnsi="Arial" w:cs="Arial"/>
+          <w:b/>
+          <w:bCs/>
+          <w:sz w:val="24"/>
+          <w:szCs w:val="24"/>
+        </w:rPr>
+      </w:pPr>
+      <w:r>
+        <w:rPr>
+          <w:rFonts w:ascii="Arial" w:hAnsi="Arial" w:cs="Arial"/>
+          <w:b/>
+          <w:bCs/>
+          <w:sz w:val="24"/>
+          <w:szCs w:val="24"/>
+        </w:rPr>
+        <w:lastRenderedPageBreak/>
         <w:t xml:space="preserve">Como funciona o </w:t>
       </w:r>
       <w:proofErr w:type="spellStart"/>
       <w:r>
         <w:rPr>
           <w:rFonts w:ascii="Arial" w:hAnsi="Arial" w:cs="Arial"/>
+          <w:b/>
+          <w:bCs/>
           <w:sz w:val="24"/>
           <w:szCs w:val="24"/>
         </w:rPr>
@@ -402,6 +381,8 @@
       <w:r>
         <w:rPr>
           <w:rFonts w:ascii="Arial" w:hAnsi="Arial" w:cs="Arial"/>
+          <w:b/>
+          <w:bCs/>
           <w:sz w:val="24"/>
           <w:szCs w:val="24"/>
         </w:rPr>
@@ -697,81 +678,21 @@
           <w:szCs w:val="24"/>
         </w:rPr>
       </w:pPr>
-    </w:p>
-    <w:p>
-      <w:pPr>
-        <w:ind w:left="-1276" w:firstLine="1276"/>
-        <w:rPr>
-          <w:rFonts w:ascii="Arial" w:hAnsi="Arial" w:cs="Arial"/>
-          <w:b/>
-          <w:bCs/>
-          <w:sz w:val="24"/>
-          <w:szCs w:val="24"/>
-        </w:rPr>
-      </w:pPr>
-    </w:p>
-    <w:p>
-      <w:pPr>
-        <w:ind w:left="-1276" w:firstLine="1276"/>
-        <w:rPr>
-          <w:rFonts w:ascii="Arial" w:hAnsi="Arial" w:cs="Arial"/>
-          <w:b/>
-          <w:bCs/>
-          <w:sz w:val="24"/>
-          <w:szCs w:val="24"/>
-        </w:rPr>
-      </w:pPr>
-    </w:p>
-    <w:p>
-      <w:pPr>
-        <w:ind w:left="-1276" w:firstLine="1276"/>
-        <w:rPr>
-          <w:rFonts w:ascii="Arial" w:hAnsi="Arial" w:cs="Arial"/>
-          <w:b/>
-          <w:bCs/>
-          <w:sz w:val="24"/>
-          <w:szCs w:val="24"/>
-        </w:rPr>
-      </w:pPr>
-    </w:p>
-    <w:p>
-      <w:pPr>
-        <w:ind w:left="-1276" w:firstLine="1276"/>
-        <w:rPr>
-          <w:rFonts w:ascii="Arial" w:hAnsi="Arial" w:cs="Arial"/>
-          <w:b/>
-          <w:bCs/>
-          <w:sz w:val="24"/>
-          <w:szCs w:val="24"/>
-        </w:rPr>
-      </w:pPr>
-    </w:p>
-    <w:p>
-      <w:pPr>
-        <w:ind w:left="-1276" w:firstLine="1276"/>
-        <w:rPr>
-          <w:rFonts w:ascii="Arial" w:hAnsi="Arial" w:cs="Arial"/>
-          <w:b/>
-          <w:bCs/>
-          <w:sz w:val="24"/>
-          <w:szCs w:val="24"/>
-        </w:rPr>
-      </w:pPr>
-      <w:r>
-        <w:rPr>
-          <w:rFonts w:ascii="Arial" w:hAnsi="Arial" w:cs="Arial"/>
-          <w:b/>
-          <w:bCs/>
-          <w:sz w:val="24"/>
-          <w:szCs w:val="24"/>
-        </w:rPr>
-        <w:lastRenderedPageBreak/>
+      <w:r>
+        <w:rPr>
+          <w:rFonts w:ascii="Arial" w:hAnsi="Arial" w:cs="Arial"/>
+          <w:b/>
+          <w:bCs/>
+          <w:sz w:val="24"/>
+          <w:szCs w:val="24"/>
+        </w:rPr>
         <w:t>EXEMPLO:</w:t>
       </w:r>
     </w:p>
     <w:p>
       <w:pPr>
         <w:ind w:left="-1276" w:firstLine="1276"/>
+        <w:jc w:val="center"/>
         <w:rPr>
           <w:rFonts w:ascii="Arial" w:hAnsi="Arial" w:cs="Arial"/>
           <w:b/>
@@ -791,8 +712,8 @@
         </w:rPr>
         <w:drawing>
           <wp:inline distT="0" distB="0" distL="0" distR="0">
-            <wp:extent cx="5391150" cy="6391275"/>
-            <wp:effectExtent l="0" t="0" r="0" b="9525"/>
+            <wp:extent cx="4357315" cy="4649093"/>
+            <wp:effectExtent l="0" t="0" r="5715" b="0"/>
             <wp:docPr id="1322592945" name="Imagem 4"/>
             <wp:cNvGraphicFramePr>
               <a:graphicFrameLocks xmlns:a="http://schemas.openxmlformats.org/drawingml/2006/main" noChangeAspect="1"/>
@@ -806,23 +727,21 @@
                       <a:picLocks noChangeAspect="1" noChangeArrowheads="1"/>
                     </pic:cNvPicPr>
                   </pic:nvPicPr>
-                  <pic:blipFill>
-                    <a:blip r:embed="rId7" cstate="print">
+                  <pic:blipFill rotWithShape="1">
+                    <a:blip r:embed="rId9" cstate="print">
                       <a:extLst>
                         <a:ext uri="{28A0092B-C50C-407E-A947-70E740481C1C}">
                           <a14:useLocalDpi xmlns:a14="http://schemas.microsoft.com/office/drawing/2010/main" val="0"/>
                         </a:ext>
                       </a:extLst>
                     </a:blip>
-                    <a:srcRect/>
-                    <a:stretch>
-                      <a:fillRect/>
-                    </a:stretch>
+                    <a:srcRect l="5752" t="6469" r="5607" b="13754"/>
+                    <a:stretch/>
                   </pic:blipFill>
                   <pic:spPr bwMode="auto">
                     <a:xfrm>
                       <a:off x="0" y="0"/>
-                      <a:ext cx="5391150" cy="6391275"/>
+                      <a:ext cx="4371100" cy="4663801"/>
                     </a:xfrm>
                     <a:prstGeom prst="rect">
                       <a:avLst/>
@@ -831,6 +750,11 @@
                     <a:ln>
                       <a:noFill/>
                     </a:ln>
+                    <a:extLst>
+                      <a:ext uri="{53640926-AAD7-44D8-BBD7-CCE9431645EC}">
+                        <a14:shadowObscured xmlns:a14="http://schemas.microsoft.com/office/drawing/2010/main"/>
+                      </a:ext>
+                    </a:extLst>
                   </pic:spPr>
                 </pic:pic>
               </a:graphicData>
@@ -841,32 +765,613 @@
     </w:p>
     <w:p>
       <w:pPr>
-        <w:ind w:left="-1276" w:firstLine="1276"/>
-        <w:rPr>
-          <w:rFonts w:ascii="Arial" w:hAnsi="Arial" w:cs="Arial"/>
-          <w:sz w:val="24"/>
-          <w:szCs w:val="24"/>
-        </w:rPr>
-      </w:pPr>
-    </w:p>
-    <w:p>
-      <w:pPr>
-        <w:ind w:left="-1276" w:firstLine="1276"/>
-        <w:rPr>
-          <w:rFonts w:ascii="Arial" w:hAnsi="Arial" w:cs="Arial"/>
-          <w:sz w:val="24"/>
-          <w:szCs w:val="24"/>
-        </w:rPr>
-      </w:pPr>
+        <w:rPr>
+          <w:rFonts w:ascii="Arial" w:hAnsi="Arial" w:cs="Arial"/>
+          <w:sz w:val="24"/>
+          <w:szCs w:val="24"/>
+        </w:rPr>
+      </w:pPr>
+    </w:p>
+    <w:p>
+      <w:pPr>
+        <w:ind w:left="-1276" w:firstLine="1276"/>
+        <w:jc w:val="center"/>
+        <w:rPr>
+          <w:rFonts w:ascii="Arial" w:hAnsi="Arial" w:cs="Arial"/>
+          <w:sz w:val="24"/>
+          <w:szCs w:val="24"/>
+        </w:rPr>
+      </w:pPr>
+    </w:p>
+    <w:p>
+      <w:pPr>
+        <w:ind w:left="-1276" w:firstLine="1276"/>
+        <w:jc w:val="center"/>
+        <w:rPr>
+          <w:rFonts w:ascii="Arial" w:hAnsi="Arial" w:cs="Arial"/>
+          <w:sz w:val="24"/>
+          <w:szCs w:val="24"/>
+        </w:rPr>
+      </w:pPr>
+    </w:p>
+    <w:p>
+      <w:pPr>
+        <w:ind w:left="-1276" w:firstLine="1276"/>
+        <w:jc w:val="center"/>
+        <w:rPr>
+          <w:rFonts w:ascii="Arial" w:hAnsi="Arial" w:cs="Arial"/>
+          <w:sz w:val="24"/>
+          <w:szCs w:val="24"/>
+        </w:rPr>
+      </w:pPr>
+    </w:p>
+    <w:p>
+      <w:pPr>
+        <w:ind w:left="-1276" w:firstLine="1276"/>
+        <w:jc w:val="center"/>
+        <w:rPr>
+          <w:rFonts w:ascii="Arial" w:hAnsi="Arial" w:cs="Arial"/>
+          <w:sz w:val="24"/>
+          <w:szCs w:val="24"/>
+        </w:rPr>
+      </w:pPr>
+    </w:p>
+    <w:p>
+      <w:pPr>
+        <w:ind w:left="-1276" w:firstLine="1276"/>
+        <w:jc w:val="center"/>
+        <w:rPr>
+          <w:rFonts w:ascii="Arial" w:hAnsi="Arial" w:cs="Arial"/>
+          <w:sz w:val="24"/>
+          <w:szCs w:val="24"/>
+        </w:rPr>
+      </w:pPr>
+    </w:p>
+    <w:p>
+      <w:pPr>
+        <w:ind w:left="-1276" w:firstLine="1276"/>
+        <w:jc w:val="center"/>
+        <w:rPr>
+          <w:rFonts w:ascii="Arial" w:hAnsi="Arial" w:cs="Arial"/>
+          <w:sz w:val="24"/>
+          <w:szCs w:val="24"/>
+        </w:rPr>
+      </w:pPr>
+    </w:p>
+    <w:p>
+      <w:pPr>
+        <w:ind w:left="-1276" w:firstLine="1276"/>
+        <w:jc w:val="center"/>
+        <w:rPr>
+          <w:rFonts w:ascii="Arial" w:hAnsi="Arial" w:cs="Arial"/>
+          <w:sz w:val="24"/>
+          <w:szCs w:val="24"/>
+        </w:rPr>
+      </w:pPr>
+      <w:r>
+        <w:rPr>
+          <w:rFonts w:ascii="Arial" w:hAnsi="Arial" w:cs="Arial"/>
+          <w:sz w:val="24"/>
+          <w:szCs w:val="24"/>
+        </w:rPr>
+        <w:lastRenderedPageBreak/>
+        <w:t xml:space="preserve">Nome: </w:t>
+      </w:r>
+      <w:r>
+        <w:rPr>
+          <w:rFonts w:ascii="Arial" w:hAnsi="Arial" w:cs="Arial"/>
+          <w:sz w:val="24"/>
+          <w:szCs w:val="24"/>
+        </w:rPr>
+        <w:t>Thiago Carretero dos Santos</w:t>
+      </w:r>
+    </w:p>
+    <w:p>
+      <w:pPr>
+        <w:ind w:left="-1276" w:firstLine="1276"/>
+        <w:jc w:val="center"/>
+        <w:rPr>
+          <w:rFonts w:ascii="Arial" w:hAnsi="Arial" w:cs="Arial"/>
+          <w:sz w:val="24"/>
+          <w:szCs w:val="24"/>
+        </w:rPr>
+      </w:pPr>
+      <w:r>
+        <w:rPr>
+          <w:noProof/>
+        </w:rPr>
+        <w:drawing>
+          <wp:inline distT="0" distB="0" distL="0" distR="0">
+            <wp:extent cx="5290219" cy="1900362"/>
+            <wp:effectExtent l="0" t="0" r="5715" b="5080"/>
+            <wp:docPr id="1302823340" name="Imagem 1"/>
+            <wp:cNvGraphicFramePr>
+              <a:graphicFrameLocks xmlns:a="http://schemas.openxmlformats.org/drawingml/2006/main" noChangeAspect="1"/>
+            </wp:cNvGraphicFramePr>
+            <a:graphic xmlns:a="http://schemas.openxmlformats.org/drawingml/2006/main">
+              <a:graphicData uri="http://schemas.openxmlformats.org/drawingml/2006/picture">
+                <pic:pic xmlns:pic="http://schemas.openxmlformats.org/drawingml/2006/picture">
+                  <pic:nvPicPr>
+                    <pic:cNvPr id="0" name="Picture 1"/>
+                    <pic:cNvPicPr>
+                      <a:picLocks noChangeAspect="1" noChangeArrowheads="1"/>
+                    </pic:cNvPicPr>
+                  </pic:nvPicPr>
+                  <pic:blipFill rotWithShape="1">
+                    <a:blip r:embed="rId10">
+                      <a:extLst>
+                        <a:ext uri="{28A0092B-C50C-407E-A947-70E740481C1C}">
+                          <a14:useLocalDpi xmlns:a14="http://schemas.microsoft.com/office/drawing/2010/main" val="0"/>
+                        </a:ext>
+                      </a:extLst>
+                    </a:blip>
+                    <a:srcRect l="12075" t="12793" r="19457" b="32439"/>
+                    <a:stretch/>
+                  </pic:blipFill>
+                  <pic:spPr bwMode="auto">
+                    <a:xfrm>
+                      <a:off x="0" y="0"/>
+                      <a:ext cx="5326968" cy="1913563"/>
+                    </a:xfrm>
+                    <a:prstGeom prst="rect">
+                      <a:avLst/>
+                    </a:prstGeom>
+                    <a:noFill/>
+                    <a:ln>
+                      <a:noFill/>
+                    </a:ln>
+                    <a:extLst>
+                      <a:ext uri="{53640926-AAD7-44D8-BBD7-CCE9431645EC}">
+                        <a14:shadowObscured xmlns:a14="http://schemas.microsoft.com/office/drawing/2010/main"/>
+                      </a:ext>
+                    </a:extLst>
+                  </pic:spPr>
+                </pic:pic>
+              </a:graphicData>
+            </a:graphic>
+          </wp:inline>
+        </w:drawing>
+      </w:r>
+    </w:p>
+    <w:p>
+      <w:pPr>
+        <w:ind w:left="-1276" w:firstLine="1276"/>
+        <w:rPr>
+          <w:rFonts w:ascii="Arial" w:hAnsi="Arial" w:cs="Arial"/>
+          <w:sz w:val="24"/>
+          <w:szCs w:val="24"/>
+        </w:rPr>
+      </w:pPr>
+      <w:r>
+        <w:rPr>
+          <w:rFonts w:ascii="Arial" w:hAnsi="Arial" w:cs="Arial"/>
+          <w:sz w:val="24"/>
+          <w:szCs w:val="24"/>
+        </w:rPr>
+        <w:t>Q2:</w:t>
+      </w:r>
+    </w:p>
+    <w:p>
+      <w:pPr>
+        <w:ind w:left="-1276" w:firstLine="1276"/>
+        <w:jc w:val="center"/>
+        <w:rPr>
+          <w:rFonts w:ascii="Arial" w:hAnsi="Arial" w:cs="Arial"/>
+          <w:sz w:val="24"/>
+          <w:szCs w:val="24"/>
+        </w:rPr>
+      </w:pPr>
+      <w:r>
+        <w:rPr>
+          <w:rFonts w:ascii="Arial" w:hAnsi="Arial" w:cs="Arial"/>
+          <w:noProof/>
+          <w:sz w:val="24"/>
+          <w:szCs w:val="24"/>
+        </w:rPr>
+        <w:drawing>
+          <wp:inline distT="0" distB="0" distL="0" distR="0">
+            <wp:extent cx="2035534" cy="1625144"/>
+            <wp:effectExtent l="0" t="0" r="3175" b="0"/>
+            <wp:docPr id="575771042" name="Imagem 2"/>
+            <wp:cNvGraphicFramePr>
+              <a:graphicFrameLocks xmlns:a="http://schemas.openxmlformats.org/drawingml/2006/main" noChangeAspect="1"/>
+            </wp:cNvGraphicFramePr>
+            <a:graphic xmlns:a="http://schemas.openxmlformats.org/drawingml/2006/main">
+              <a:graphicData uri="http://schemas.openxmlformats.org/drawingml/2006/picture">
+                <pic:pic xmlns:pic="http://schemas.openxmlformats.org/drawingml/2006/picture">
+                  <pic:nvPicPr>
+                    <pic:cNvPr id="0" name="Picture 3"/>
+                    <pic:cNvPicPr>
+                      <a:picLocks noChangeAspect="1" noChangeArrowheads="1"/>
+                    </pic:cNvPicPr>
+                  </pic:nvPicPr>
+                  <pic:blipFill rotWithShape="1">
+                    <a:blip r:embed="rId11" cstate="print">
+                      <a:extLst>
+                        <a:ext uri="{28A0092B-C50C-407E-A947-70E740481C1C}">
+                          <a14:useLocalDpi xmlns:a14="http://schemas.microsoft.com/office/drawing/2010/main" val="0"/>
+                        </a:ext>
+                      </a:extLst>
+                    </a:blip>
+                    <a:srcRect l="9453" t="11282" r="9573" b="11543"/>
+                    <a:stretch/>
+                  </pic:blipFill>
+                  <pic:spPr bwMode="auto">
+                    <a:xfrm>
+                      <a:off x="0" y="0"/>
+                      <a:ext cx="2050203" cy="1636855"/>
+                    </a:xfrm>
+                    <a:prstGeom prst="rect">
+                      <a:avLst/>
+                    </a:prstGeom>
+                    <a:noFill/>
+                    <a:ln>
+                      <a:noFill/>
+                    </a:ln>
+                    <a:extLst>
+                      <a:ext uri="{53640926-AAD7-44D8-BBD7-CCE9431645EC}">
+                        <a14:shadowObscured xmlns:a14="http://schemas.microsoft.com/office/drawing/2010/main"/>
+                      </a:ext>
+                    </a:extLst>
+                  </pic:spPr>
+                </pic:pic>
+              </a:graphicData>
+            </a:graphic>
+          </wp:inline>
+        </w:drawing>
+      </w:r>
+    </w:p>
+    <w:p>
+      <w:pPr>
+        <w:ind w:left="-1276" w:firstLine="1276"/>
+        <w:jc w:val="center"/>
+        <w:rPr>
+          <w:rFonts w:ascii="Arial" w:hAnsi="Arial" w:cs="Arial"/>
+          <w:sz w:val="24"/>
+          <w:szCs w:val="24"/>
+        </w:rPr>
+      </w:pPr>
+      <w:r>
+        <w:rPr>
+          <w:rFonts w:ascii="Arial" w:hAnsi="Arial" w:cs="Arial"/>
+          <w:sz w:val="24"/>
+          <w:szCs w:val="24"/>
+        </w:rPr>
+        <w:t>Resposta:</w:t>
+      </w:r>
+    </w:p>
+    <w:p>
+      <w:pPr>
+        <w:ind w:left="-1276" w:firstLine="1276"/>
+        <w:jc w:val="center"/>
+        <w:rPr>
+          <w:rFonts w:ascii="Arial" w:hAnsi="Arial" w:cs="Arial"/>
+          <w:sz w:val="24"/>
+          <w:szCs w:val="24"/>
+        </w:rPr>
+      </w:pPr>
+      <w:r>
+        <w:rPr>
+          <w:rFonts w:ascii="Arial" w:hAnsi="Arial" w:cs="Arial"/>
+          <w:noProof/>
+          <w:sz w:val="24"/>
+          <w:szCs w:val="24"/>
+        </w:rPr>
+        <w:drawing>
+          <wp:inline distT="0" distB="0" distL="0" distR="0">
+            <wp:extent cx="2202511" cy="1983268"/>
+            <wp:effectExtent l="0" t="0" r="7620" b="0"/>
+            <wp:docPr id="234293673" name="Imagem 3"/>
+            <wp:cNvGraphicFramePr>
+              <a:graphicFrameLocks xmlns:a="http://schemas.openxmlformats.org/drawingml/2006/main" noChangeAspect="1"/>
+            </wp:cNvGraphicFramePr>
+            <a:graphic xmlns:a="http://schemas.openxmlformats.org/drawingml/2006/main">
+              <a:graphicData uri="http://schemas.openxmlformats.org/drawingml/2006/picture">
+                <pic:pic xmlns:pic="http://schemas.openxmlformats.org/drawingml/2006/picture">
+                  <pic:nvPicPr>
+                    <pic:cNvPr id="0" name="Picture 4"/>
+                    <pic:cNvPicPr>
+                      <a:picLocks noChangeAspect="1" noChangeArrowheads="1"/>
+                    </pic:cNvPicPr>
+                  </pic:nvPicPr>
+                  <pic:blipFill rotWithShape="1">
+                    <a:blip r:embed="rId12" cstate="print">
+                      <a:extLst>
+                        <a:ext uri="{28A0092B-C50C-407E-A947-70E740481C1C}">
+                          <a14:useLocalDpi xmlns:a14="http://schemas.microsoft.com/office/drawing/2010/main" val="0"/>
+                        </a:ext>
+                      </a:extLst>
+                    </a:blip>
+                    <a:srcRect l="10328" t="11502" r="10531" b="10960"/>
+                    <a:stretch/>
+                  </pic:blipFill>
+                  <pic:spPr bwMode="auto">
+                    <a:xfrm>
+                      <a:off x="0" y="0"/>
+                      <a:ext cx="2223972" cy="2002593"/>
+                    </a:xfrm>
+                    <a:prstGeom prst="rect">
+                      <a:avLst/>
+                    </a:prstGeom>
+                    <a:noFill/>
+                    <a:ln>
+                      <a:noFill/>
+                    </a:ln>
+                    <a:extLst>
+                      <a:ext uri="{53640926-AAD7-44D8-BBD7-CCE9431645EC}">
+                        <a14:shadowObscured xmlns:a14="http://schemas.microsoft.com/office/drawing/2010/main"/>
+                      </a:ext>
+                    </a:extLst>
+                  </pic:spPr>
+                </pic:pic>
+              </a:graphicData>
+            </a:graphic>
+          </wp:inline>
+        </w:drawing>
+      </w:r>
+    </w:p>
+    <w:p>
+      <w:pPr>
+        <w:ind w:left="-1276" w:firstLine="1276"/>
+        <w:rPr>
+          <w:rFonts w:ascii="Arial" w:hAnsi="Arial" w:cs="Arial"/>
+          <w:sz w:val="24"/>
+          <w:szCs w:val="24"/>
+        </w:rPr>
+      </w:pPr>
+      <w:r>
+        <w:rPr>
+          <w:rFonts w:ascii="Arial" w:hAnsi="Arial" w:cs="Arial"/>
+          <w:sz w:val="24"/>
+          <w:szCs w:val="24"/>
+        </w:rPr>
+        <w:t>Q3:</w:t>
+      </w:r>
+      <w:r>
+        <w:rPr>
+          <w:rFonts w:ascii="Arial" w:hAnsi="Arial" w:cs="Arial"/>
+          <w:sz w:val="24"/>
+          <w:szCs w:val="24"/>
+        </w:rPr>
+        <w:t xml:space="preserve"> Resposta</w:t>
+      </w:r>
+    </w:p>
+    <w:p>
+      <w:pPr>
+        <w:ind w:left="-1276" w:firstLine="1276"/>
+        <w:jc w:val="center"/>
+        <w:rPr>
+          <w:rFonts w:ascii="Arial" w:hAnsi="Arial" w:cs="Arial"/>
+          <w:sz w:val="24"/>
+          <w:szCs w:val="24"/>
+        </w:rPr>
+      </w:pPr>
+      <w:r>
+        <w:rPr>
+          <w:rFonts w:ascii="Arial" w:hAnsi="Arial" w:cs="Arial"/>
+          <w:noProof/>
+          <w:sz w:val="24"/>
+          <w:szCs w:val="24"/>
+        </w:rPr>
+        <w:drawing>
+          <wp:inline distT="0" distB="0" distL="0" distR="0">
+            <wp:extent cx="4715124" cy="3110272"/>
+            <wp:effectExtent l="0" t="0" r="9525" b="0"/>
+            <wp:docPr id="616511983" name="Imagem 4"/>
+            <wp:cNvGraphicFramePr>
+              <a:graphicFrameLocks xmlns:a="http://schemas.openxmlformats.org/drawingml/2006/main" noChangeAspect="1"/>
+            </wp:cNvGraphicFramePr>
+            <a:graphic xmlns:a="http://schemas.openxmlformats.org/drawingml/2006/main">
+              <a:graphicData uri="http://schemas.openxmlformats.org/drawingml/2006/picture">
+                <pic:pic xmlns:pic="http://schemas.openxmlformats.org/drawingml/2006/picture">
+                  <pic:nvPicPr>
+                    <pic:cNvPr id="0" name="Picture 5"/>
+                    <pic:cNvPicPr>
+                      <a:picLocks noChangeAspect="1" noChangeArrowheads="1"/>
+                    </pic:cNvPicPr>
+                  </pic:nvPicPr>
+                  <pic:blipFill rotWithShape="1">
+                    <a:blip r:embed="rId13" cstate="print">
+                      <a:extLst>
+                        <a:ext uri="{28A0092B-C50C-407E-A947-70E740481C1C}">
+                          <a14:useLocalDpi xmlns:a14="http://schemas.microsoft.com/office/drawing/2010/main" val="0"/>
+                        </a:ext>
+                      </a:extLst>
+                    </a:blip>
+                    <a:srcRect l="4713" t="6425" r="4415" b="6430"/>
+                    <a:stretch/>
+                  </pic:blipFill>
+                  <pic:spPr bwMode="auto">
+                    <a:xfrm>
+                      <a:off x="0" y="0"/>
+                      <a:ext cx="4761199" cy="3140665"/>
+                    </a:xfrm>
+                    <a:prstGeom prst="rect">
+                      <a:avLst/>
+                    </a:prstGeom>
+                    <a:noFill/>
+                    <a:ln>
+                      <a:noFill/>
+                    </a:ln>
+                    <a:extLst>
+                      <a:ext uri="{53640926-AAD7-44D8-BBD7-CCE9431645EC}">
+                        <a14:shadowObscured xmlns:a14="http://schemas.microsoft.com/office/drawing/2010/main"/>
+                      </a:ext>
+                    </a:extLst>
+                  </pic:spPr>
+                </pic:pic>
+              </a:graphicData>
+            </a:graphic>
+          </wp:inline>
+        </w:drawing>
+      </w:r>
+    </w:p>
+    <w:p>
+      <w:pPr>
+        <w:ind w:left="-1276" w:firstLine="1276"/>
+        <w:jc w:val="center"/>
+        <w:rPr>
+          <w:rFonts w:ascii="Arial" w:hAnsi="Arial" w:cs="Arial"/>
+          <w:sz w:val="24"/>
+          <w:szCs w:val="24"/>
+        </w:rPr>
+      </w:pPr>
+      <w:r>
+        <w:rPr>
+          <w:rFonts w:ascii="Arial" w:hAnsi="Arial" w:cs="Arial"/>
+          <w:sz w:val="24"/>
+          <w:szCs w:val="24"/>
+        </w:rPr>
+        <w:lastRenderedPageBreak/>
+        <w:t>Nome: Thiago Carretero dos Santos</w:t>
+      </w:r>
+    </w:p>
+    <w:p>
+      <w:pPr>
+        <w:ind w:left="-1276" w:firstLine="1276"/>
+        <w:rPr>
+          <w:rFonts w:ascii="Arial" w:hAnsi="Arial" w:cs="Arial"/>
+          <w:sz w:val="24"/>
+          <w:szCs w:val="24"/>
+        </w:rPr>
+      </w:pPr>
+      <w:r>
+        <w:rPr>
+          <w:rFonts w:ascii="Arial" w:hAnsi="Arial" w:cs="Arial"/>
+          <w:sz w:val="24"/>
+          <w:szCs w:val="24"/>
+        </w:rPr>
+        <w:t>Q5:</w:t>
+      </w:r>
+    </w:p>
+    <w:p>
+      <w:pPr>
+        <w:ind w:left="-1276" w:right="-1561"/>
+        <w:jc w:val="center"/>
+        <w:rPr>
+          <w:rFonts w:ascii="Arial" w:hAnsi="Arial" w:cs="Arial"/>
+          <w:sz w:val="24"/>
+          <w:szCs w:val="24"/>
+        </w:rPr>
+      </w:pPr>
+      <w:r>
+        <w:rPr>
+          <w:rFonts w:ascii="Arial" w:hAnsi="Arial" w:cs="Arial"/>
+          <w:noProof/>
+          <w:sz w:val="24"/>
+          <w:szCs w:val="24"/>
+        </w:rPr>
+        <w:drawing>
+          <wp:inline distT="0" distB="0" distL="0" distR="0">
+            <wp:extent cx="6717034" cy="2377440"/>
+            <wp:effectExtent l="0" t="0" r="7620" b="3810"/>
+            <wp:docPr id="1002685641" name="Imagem 5"/>
+            <wp:cNvGraphicFramePr>
+              <a:graphicFrameLocks xmlns:a="http://schemas.openxmlformats.org/drawingml/2006/main" noChangeAspect="1"/>
+            </wp:cNvGraphicFramePr>
+            <a:graphic xmlns:a="http://schemas.openxmlformats.org/drawingml/2006/main">
+              <a:graphicData uri="http://schemas.openxmlformats.org/drawingml/2006/picture">
+                <pic:pic xmlns:pic="http://schemas.openxmlformats.org/drawingml/2006/picture">
+                  <pic:nvPicPr>
+                    <pic:cNvPr id="0" name="Picture 6"/>
+                    <pic:cNvPicPr>
+                      <a:picLocks noChangeAspect="1" noChangeArrowheads="1"/>
+                    </pic:cNvPicPr>
+                  </pic:nvPicPr>
+                  <pic:blipFill rotWithShape="1">
+                    <a:blip r:embed="rId14" cstate="print">
+                      <a:extLst>
+                        <a:ext uri="{28A0092B-C50C-407E-A947-70E740481C1C}">
+                          <a14:useLocalDpi xmlns:a14="http://schemas.microsoft.com/office/drawing/2010/main" val="0"/>
+                        </a:ext>
+                      </a:extLst>
+                    </a:blip>
+                    <a:srcRect l="3710" t="9251" r="3861" b="9242"/>
+                    <a:stretch/>
+                  </pic:blipFill>
+                  <pic:spPr bwMode="auto">
+                    <a:xfrm>
+                      <a:off x="0" y="0"/>
+                      <a:ext cx="6756522" cy="2391416"/>
+                    </a:xfrm>
+                    <a:prstGeom prst="rect">
+                      <a:avLst/>
+                    </a:prstGeom>
+                    <a:noFill/>
+                    <a:ln>
+                      <a:noFill/>
+                    </a:ln>
+                    <a:extLst>
+                      <a:ext uri="{53640926-AAD7-44D8-BBD7-CCE9431645EC}">
+                        <a14:shadowObscured xmlns:a14="http://schemas.microsoft.com/office/drawing/2010/main"/>
+                      </a:ext>
+                    </a:extLst>
+                  </pic:spPr>
+                </pic:pic>
+              </a:graphicData>
+            </a:graphic>
+          </wp:inline>
+        </w:drawing>
+      </w:r>
     </w:p>
     <w:sectPr>
       <w:pgSz w:w="11906" w:h="16838"/>
-      <w:pgMar w:top="1276" w:right="1701" w:bottom="1417" w:left="1701" w:header="708" w:footer="708" w:gutter="0"/>
+      <w:pgMar w:top="709" w:right="1701" w:bottom="0" w:left="1701" w:header="708" w:footer="708" w:gutter="0"/>
       <w:cols w:space="708"/>
       <w:docGrid w:linePitch="360"/>
     </w:sectPr>
   </w:body>
 </w:document>
+</file>
+
+<file path=word/endnotes.xml><?xml version="1.0" encoding="utf-8"?>
+<w:endnotes xmlns:wpc="http://schemas.microsoft.com/office/word/2010/wordprocessingCanvas" xmlns:cx="http://schemas.microsoft.com/office/drawing/2014/chartex" xmlns:cx1="http://schemas.microsoft.com/office/drawing/2015/9/8/chartex" xmlns:cx2="http://schemas.microsoft.com/office/drawing/2015/10/21/chartex" xmlns:cx3="http://schemas.microsoft.com/office/drawing/2016/5/9/chartex" xmlns:cx4="http://schemas.microsoft.com/office/drawing/2016/5/10/chartex" xmlns:cx5="http://schemas.microsoft.com/office/drawing/2016/5/11/chartex" xmlns:cx6="http://schemas.microsoft.com/office/drawing/2016/5/12/chartex" xmlns:cx7="http://schemas.microsoft.com/office/drawing/2016/5/13/chartex" xmlns:cx8="http://schemas.microsoft.com/office/drawing/2016/5/14/chartex" xmlns:mc="http://schemas.openxmlformats.org/markup-compatibility/2006" xmlns:aink="http://schemas.microsoft.com/office/drawing/2016/ink" xmlns:am3d="http://schemas.microsoft.com/office/drawing/2017/model3d" xmlns:o="urn:schemas-microsoft-com:office:office" xmlns:oel="http://schemas.microsoft.com/office/2019/extlst" xmlns:r="http://schemas.openxmlformats.org/officeDocument/2006/relationships" xmlns:m="http://schemas.openxmlformats.org/officeDocument/2006/math" xmlns:v="urn:schemas-microsoft-com:vml" xmlns:wp14="http://schemas.microsoft.com/office/word/2010/wordprocessingDrawing" xmlns:wp="http://schemas.openxmlformats.org/drawingml/2006/wordprocessingDrawing" xmlns:w10="urn:schemas-microsoft-com:office:word" xmlns:w="http://schemas.openxmlformats.org/wordprocessingml/2006/main" xmlns:w14="http://schemas.microsoft.com/office/word/2010/wordml" xmlns:w15="http://schemas.microsoft.com/office/word/2012/wordml" xmlns:w16cex="http://schemas.microsoft.com/office/word/2018/wordml/cex" xmlns:w16cid="http://schemas.microsoft.com/office/word/2016/wordml/cid" xmlns:w16="http://schemas.microsoft.com/office/word/2018/wordml" xmlns:w16du="http://schemas.microsoft.com/office/word/2023/wordml/word16du" xmlns:w16sdtdh="http://schemas.microsoft.com/office/word/2020/wordml/sdtdatahash" xmlns:w16se="http://schemas.microsoft.com/office/word/2015/wordml/symex" xmlns:wpg="http://schemas.microsoft.com/office/word/2010/wordprocessingGroup" xmlns:wpi="http://schemas.microsoft.com/office/word/2010/wordprocessingInk" xmlns:wne="http://schemas.microsoft.com/office/word/2006/wordml" xmlns:wps="http://schemas.microsoft.com/office/word/2010/wordprocessingShape" mc:Ignorable="w14 w15 w16se w16cid w16 w16cex w16sdtdh wp14">
+  <w:endnote w:type="separator" w:id="-1">
+    <w:p>
+      <w:pPr>
+        <w:spacing w:after="0" w:line="240" w:lineRule="auto"/>
+      </w:pPr>
+      <w:r>
+        <w:separator/>
+      </w:r>
+    </w:p>
+  </w:endnote>
+  <w:endnote w:type="continuationSeparator" w:id="0">
+    <w:p>
+      <w:pPr>
+        <w:spacing w:after="0" w:line="240" w:lineRule="auto"/>
+      </w:pPr>
+      <w:r>
+        <w:continuationSeparator/>
+      </w:r>
+    </w:p>
+  </w:endnote>
+</w:endnotes>
+</file>
+
+<file path=word/footnotes.xml><?xml version="1.0" encoding="utf-8"?>
+<w:footnotes xmlns:wpc="http://schemas.microsoft.com/office/word/2010/wordprocessingCanvas" xmlns:cx="http://schemas.microsoft.com/office/drawing/2014/chartex" xmlns:cx1="http://schemas.microsoft.com/office/drawing/2015/9/8/chartex" xmlns:cx2="http://schemas.microsoft.com/office/drawing/2015/10/21/chartex" xmlns:cx3="http://schemas.microsoft.com/office/drawing/2016/5/9/chartex" xmlns:cx4="http://schemas.microsoft.com/office/drawing/2016/5/10/chartex" xmlns:cx5="http://schemas.microsoft.com/office/drawing/2016/5/11/chartex" xmlns:cx6="http://schemas.microsoft.com/office/drawing/2016/5/12/chartex" xmlns:cx7="http://schemas.microsoft.com/office/drawing/2016/5/13/chartex" xmlns:cx8="http://schemas.microsoft.com/office/drawing/2016/5/14/chartex" xmlns:mc="http://schemas.openxmlformats.org/markup-compatibility/2006" xmlns:aink="http://schemas.microsoft.com/office/drawing/2016/ink" xmlns:am3d="http://schemas.microsoft.com/office/drawing/2017/model3d" xmlns:o="urn:schemas-microsoft-com:office:office" xmlns:oel="http://schemas.microsoft.com/office/2019/extlst" xmlns:r="http://schemas.openxmlformats.org/officeDocument/2006/relationships" xmlns:m="http://schemas.openxmlformats.org/officeDocument/2006/math" xmlns:v="urn:schemas-microsoft-com:vml" xmlns:wp14="http://schemas.microsoft.com/office/word/2010/wordprocessingDrawing" xmlns:wp="http://schemas.openxmlformats.org/drawingml/2006/wordprocessingDrawing" xmlns:w10="urn:schemas-microsoft-com:office:word" xmlns:w="http://schemas.openxmlformats.org/wordprocessingml/2006/main" xmlns:w14="http://schemas.microsoft.com/office/word/2010/wordml" xmlns:w15="http://schemas.microsoft.com/office/word/2012/wordml" xmlns:w16cex="http://schemas.microsoft.com/office/word/2018/wordml/cex" xmlns:w16cid="http://schemas.microsoft.com/office/word/2016/wordml/cid" xmlns:w16="http://schemas.microsoft.com/office/word/2018/wordml" xmlns:w16du="http://schemas.microsoft.com/office/word/2023/wordml/word16du" xmlns:w16sdtdh="http://schemas.microsoft.com/office/word/2020/wordml/sdtdatahash" xmlns:w16se="http://schemas.microsoft.com/office/word/2015/wordml/symex" xmlns:wpg="http://schemas.microsoft.com/office/word/2010/wordprocessingGroup" xmlns:wpi="http://schemas.microsoft.com/office/word/2010/wordprocessingInk" xmlns:wne="http://schemas.microsoft.com/office/word/2006/wordml" xmlns:wps="http://schemas.microsoft.com/office/word/2010/wordprocessingShape" mc:Ignorable="w14 w15 w16se w16cid w16 w16cex w16sdtdh wp14">
+  <w:footnote w:type="separator" w:id="-1">
+    <w:p>
+      <w:pPr>
+        <w:spacing w:after="0" w:line="240" w:lineRule="auto"/>
+      </w:pPr>
+      <w:r>
+        <w:separator/>
+      </w:r>
+    </w:p>
+  </w:footnote>
+  <w:footnote w:type="continuationSeparator" w:id="0">
+    <w:p>
+      <w:pPr>
+        <w:spacing w:after="0" w:line="240" w:lineRule="auto"/>
+      </w:pPr>
+      <w:r>
+        <w:continuationSeparator/>
+      </w:r>
+    </w:p>
+  </w:footnote>
+</w:footnotes>
 </file>
 
 <file path=word/styles.xml><?xml version="1.0" encoding="utf-8"?>
@@ -1295,6 +1800,50 @@
     <w:semiHidden/>
     <w:unhideWhenUsed/>
   </w:style>
+  <w:style w:type="paragraph" w:styleId="Cabealho">
+    <w:name w:val="header"/>
+    <w:basedOn w:val="Normal"/>
+    <w:link w:val="CabealhoChar"/>
+    <w:uiPriority w:val="99"/>
+    <w:unhideWhenUsed/>
+    <w:rsid w:val="003866A3"/>
+    <w:pPr>
+      <w:tabs>
+        <w:tab w:val="center" w:pos="4252"/>
+        <w:tab w:val="right" w:pos="8504"/>
+      </w:tabs>
+      <w:spacing w:after="0" w:line="240" w:lineRule="auto"/>
+    </w:pPr>
+  </w:style>
+  <w:style w:type="character" w:customStyle="1" w:styleId="CabealhoChar">
+    <w:name w:val="Cabeçalho Char"/>
+    <w:basedOn w:val="Fontepargpadro"/>
+    <w:link w:val="Cabealho"/>
+    <w:uiPriority w:val="99"/>
+    <w:rsid w:val="003866A3"/>
+  </w:style>
+  <w:style w:type="paragraph" w:styleId="Rodap">
+    <w:name w:val="footer"/>
+    <w:basedOn w:val="Normal"/>
+    <w:link w:val="RodapChar"/>
+    <w:uiPriority w:val="99"/>
+    <w:unhideWhenUsed/>
+    <w:rsid w:val="003866A3"/>
+    <w:pPr>
+      <w:tabs>
+        <w:tab w:val="center" w:pos="4252"/>
+        <w:tab w:val="right" w:pos="8504"/>
+      </w:tabs>
+      <w:spacing w:after="0" w:line="240" w:lineRule="auto"/>
+    </w:pPr>
+  </w:style>
+  <w:style w:type="character" w:customStyle="1" w:styleId="RodapChar">
+    <w:name w:val="Rodapé Char"/>
+    <w:basedOn w:val="Fontepargpadro"/>
+    <w:link w:val="Rodap"/>
+    <w:uiPriority w:val="99"/>
+    <w:rsid w:val="003866A3"/>
+  </w:style>
 </w:styles>
 </file>
 

--- a/material de provas/Thiago_Carretero_Consulta-Estrutura-Dados.docx
+++ b/material de provas/Thiago_Carretero_Consulta-Estrutura-Dados.docx
@@ -364,9 +364,55 @@
           <w:szCs w:val="24"/>
         </w:rPr>
         <w:lastRenderedPageBreak/>
-        <w:t xml:space="preserve">Como funciona o </w:t>
-      </w:r>
-      <w:proofErr w:type="spellStart"/>
+        <w:t>Como funciona o malloc:</w:t>
+      </w:r>
+    </w:p>
+    <w:p>
+      <w:pPr>
+        <w:ind w:left="-1276" w:firstLine="1276"/>
+        <w:rPr>
+          <w:rFonts w:ascii="Arial" w:hAnsi="Arial" w:cs="Arial"/>
+          <w:sz w:val="24"/>
+          <w:szCs w:val="24"/>
+        </w:rPr>
+      </w:pPr>
+      <w:r>
+        <w:rPr>
+          <w:rFonts w:ascii="Arial" w:hAnsi="Arial" w:cs="Arial"/>
+          <w:sz w:val="24"/>
+          <w:szCs w:val="24"/>
+        </w:rPr>
+        <w:t>Para criar um vetor dinâmico em C, você pode usar a função malloc(). A função malloc() aloca uma determinada quantidade de bytes na memória e retorna um ponteiro para o primeiro byte da região de memória alocada.</w:t>
+      </w:r>
+    </w:p>
+    <w:p>
+      <w:pPr>
+        <w:ind w:left="-1276" w:firstLine="1276"/>
+        <w:rPr>
+          <w:rFonts w:ascii="Arial" w:hAnsi="Arial" w:cs="Arial"/>
+          <w:sz w:val="24"/>
+          <w:szCs w:val="24"/>
+        </w:rPr>
+      </w:pPr>
+      <w:r>
+        <w:rPr>
+          <w:rFonts w:ascii="Arial" w:hAnsi="Arial" w:cs="Arial"/>
+          <w:sz w:val="24"/>
+          <w:szCs w:val="24"/>
+        </w:rPr>
+        <w:t>Para alocar um vetor dinâmico, você precisa especificar o número de elementos que deseja armazenar no vetor e o tamanho de cada elemento. Por exemplo, para alocar um vetor dinâmico de inteiros com capacidade para 10 elementos, você pode escrever o seguinte código:</w:t>
+      </w:r>
+    </w:p>
+    <w:p>
+      <w:pPr>
+        <w:ind w:left="-1276" w:firstLine="1276"/>
+        <w:jc w:val="center"/>
+        <w:rPr>
+          <w:rFonts w:ascii="Arial" w:hAnsi="Arial" w:cs="Arial"/>
+          <w:sz w:val="24"/>
+          <w:szCs w:val="24"/>
+        </w:rPr>
+      </w:pPr>
       <w:r>
         <w:rPr>
           <w:rFonts w:ascii="Arial" w:hAnsi="Arial" w:cs="Arial"/>
@@ -375,10 +421,31 @@
           <w:sz w:val="24"/>
           <w:szCs w:val="24"/>
         </w:rPr>
-        <w:t>malloc</w:t>
-      </w:r>
-      <w:proofErr w:type="spellEnd"/>
-      <w:r>
+        <w:t>int* vetor = (int*) malloc(10 * sizeof(int));</w:t>
+      </w:r>
+    </w:p>
+    <w:p>
+      <w:pPr>
+        <w:ind w:left="-1276" w:firstLine="1276"/>
+        <w:rPr>
+          <w:rFonts w:ascii="Arial" w:hAnsi="Arial" w:cs="Arial"/>
+          <w:sz w:val="24"/>
+          <w:szCs w:val="24"/>
+        </w:rPr>
+      </w:pPr>
+      <w:r>
+        <w:rPr>
+          <w:rFonts w:ascii="Arial" w:hAnsi="Arial" w:cs="Arial"/>
+          <w:sz w:val="24"/>
+          <w:szCs w:val="24"/>
+        </w:rPr>
+        <w:t>Depois de alocar o vetor dinâmico, você pode acessar os elementos como faria com um vetor estático normal. Por exemplo, para atribuir o valor 5 ao primeiro elemento do vetor, você pode escrever:</w:t>
+      </w:r>
+    </w:p>
+    <w:p>
+      <w:pPr>
+        <w:ind w:left="-1276" w:firstLine="1276"/>
+        <w:jc w:val="center"/>
         <w:rPr>
           <w:rFonts w:ascii="Arial" w:hAnsi="Arial" w:cs="Arial"/>
           <w:b/>
@@ -386,112 +453,7 @@
           <w:sz w:val="24"/>
           <w:szCs w:val="24"/>
         </w:rPr>
-        <w:t>:</w:t>
-      </w:r>
-    </w:p>
-    <w:p>
-      <w:pPr>
-        <w:ind w:left="-1276" w:firstLine="1276"/>
-        <w:rPr>
-          <w:rFonts w:ascii="Arial" w:hAnsi="Arial" w:cs="Arial"/>
-          <w:sz w:val="24"/>
-          <w:szCs w:val="24"/>
-        </w:rPr>
-      </w:pPr>
-      <w:r>
-        <w:rPr>
-          <w:rFonts w:ascii="Arial" w:hAnsi="Arial" w:cs="Arial"/>
-          <w:sz w:val="24"/>
-          <w:szCs w:val="24"/>
-        </w:rPr>
-        <w:t xml:space="preserve">Para criar um vetor dinâmico em C, você pode usar a função </w:t>
-      </w:r>
-      <w:proofErr w:type="spellStart"/>
-      <w:proofErr w:type="gramStart"/>
-      <w:r>
-        <w:rPr>
-          <w:rFonts w:ascii="Arial" w:hAnsi="Arial" w:cs="Arial"/>
-          <w:sz w:val="24"/>
-          <w:szCs w:val="24"/>
-        </w:rPr>
-        <w:t>malloc</w:t>
-      </w:r>
-      <w:proofErr w:type="spellEnd"/>
-      <w:r>
-        <w:rPr>
-          <w:rFonts w:ascii="Arial" w:hAnsi="Arial" w:cs="Arial"/>
-          <w:sz w:val="24"/>
-          <w:szCs w:val="24"/>
-        </w:rPr>
-        <w:t>(</w:t>
-      </w:r>
-      <w:proofErr w:type="gramEnd"/>
-      <w:r>
-        <w:rPr>
-          <w:rFonts w:ascii="Arial" w:hAnsi="Arial" w:cs="Arial"/>
-          <w:sz w:val="24"/>
-          <w:szCs w:val="24"/>
-        </w:rPr>
-        <w:t xml:space="preserve">). A função </w:t>
-      </w:r>
-      <w:proofErr w:type="spellStart"/>
-      <w:proofErr w:type="gramStart"/>
-      <w:r>
-        <w:rPr>
-          <w:rFonts w:ascii="Arial" w:hAnsi="Arial" w:cs="Arial"/>
-          <w:sz w:val="24"/>
-          <w:szCs w:val="24"/>
-        </w:rPr>
-        <w:t>malloc</w:t>
-      </w:r>
-      <w:proofErr w:type="spellEnd"/>
-      <w:r>
-        <w:rPr>
-          <w:rFonts w:ascii="Arial" w:hAnsi="Arial" w:cs="Arial"/>
-          <w:sz w:val="24"/>
-          <w:szCs w:val="24"/>
-        </w:rPr>
-        <w:t>(</w:t>
-      </w:r>
-      <w:proofErr w:type="gramEnd"/>
-      <w:r>
-        <w:rPr>
-          <w:rFonts w:ascii="Arial" w:hAnsi="Arial" w:cs="Arial"/>
-          <w:sz w:val="24"/>
-          <w:szCs w:val="24"/>
-        </w:rPr>
-        <w:t>) aloca uma determinada quantidade de bytes na memória e retorna um ponteiro para o primeiro byte da região de memória alocada.</w:t>
-      </w:r>
-    </w:p>
-    <w:p>
-      <w:pPr>
-        <w:ind w:left="-1276" w:firstLine="1276"/>
-        <w:rPr>
-          <w:rFonts w:ascii="Arial" w:hAnsi="Arial" w:cs="Arial"/>
-          <w:sz w:val="24"/>
-          <w:szCs w:val="24"/>
-        </w:rPr>
-      </w:pPr>
-      <w:r>
-        <w:rPr>
-          <w:rFonts w:ascii="Arial" w:hAnsi="Arial" w:cs="Arial"/>
-          <w:sz w:val="24"/>
-          <w:szCs w:val="24"/>
-        </w:rPr>
-        <w:t>Para alocar um vetor dinâmico, você precisa especificar o número de elementos que deseja armazenar no vetor e o tamanho de cada elemento. Por exemplo, para alocar um vetor dinâmico de inteiros com capacidade para 10 elementos, você pode escrever o seguinte código:</w:t>
-      </w:r>
-    </w:p>
-    <w:p>
-      <w:pPr>
-        <w:ind w:left="-1276" w:firstLine="1276"/>
-        <w:jc w:val="center"/>
-        <w:rPr>
-          <w:rFonts w:ascii="Arial" w:hAnsi="Arial" w:cs="Arial"/>
-          <w:sz w:val="24"/>
-          <w:szCs w:val="24"/>
-        </w:rPr>
-      </w:pPr>
-      <w:proofErr w:type="spellStart"/>
+      </w:pPr>
       <w:r>
         <w:rPr>
           <w:rFonts w:ascii="Arial" w:hAnsi="Arial" w:cs="Arial"/>
@@ -500,171 +462,7 @@
           <w:sz w:val="24"/>
           <w:szCs w:val="24"/>
         </w:rPr>
-        <w:t>int</w:t>
-      </w:r>
-      <w:proofErr w:type="spellEnd"/>
-      <w:r>
-        <w:rPr>
-          <w:rFonts w:ascii="Arial" w:hAnsi="Arial" w:cs="Arial"/>
-          <w:b/>
-          <w:bCs/>
-          <w:sz w:val="24"/>
-          <w:szCs w:val="24"/>
-        </w:rPr>
-        <w:t>* vetor = (</w:t>
-      </w:r>
-      <w:proofErr w:type="spellStart"/>
-      <w:r>
-        <w:rPr>
-          <w:rFonts w:ascii="Arial" w:hAnsi="Arial" w:cs="Arial"/>
-          <w:b/>
-          <w:bCs/>
-          <w:sz w:val="24"/>
-          <w:szCs w:val="24"/>
-        </w:rPr>
-        <w:t>int</w:t>
-      </w:r>
-      <w:proofErr w:type="spellEnd"/>
-      <w:r>
-        <w:rPr>
-          <w:rFonts w:ascii="Arial" w:hAnsi="Arial" w:cs="Arial"/>
-          <w:b/>
-          <w:bCs/>
-          <w:sz w:val="24"/>
-          <w:szCs w:val="24"/>
-        </w:rPr>
-        <w:t xml:space="preserve">*) </w:t>
-      </w:r>
-      <w:proofErr w:type="spellStart"/>
-      <w:proofErr w:type="gramStart"/>
-      <w:r>
-        <w:rPr>
-          <w:rFonts w:ascii="Arial" w:hAnsi="Arial" w:cs="Arial"/>
-          <w:b/>
-          <w:bCs/>
-          <w:sz w:val="24"/>
-          <w:szCs w:val="24"/>
-        </w:rPr>
-        <w:t>malloc</w:t>
-      </w:r>
-      <w:proofErr w:type="spellEnd"/>
-      <w:r>
-        <w:rPr>
-          <w:rFonts w:ascii="Arial" w:hAnsi="Arial" w:cs="Arial"/>
-          <w:b/>
-          <w:bCs/>
-          <w:sz w:val="24"/>
-          <w:szCs w:val="24"/>
-        </w:rPr>
-        <w:t>(</w:t>
-      </w:r>
-      <w:proofErr w:type="gramEnd"/>
-      <w:r>
-        <w:rPr>
-          <w:rFonts w:ascii="Arial" w:hAnsi="Arial" w:cs="Arial"/>
-          <w:b/>
-          <w:bCs/>
-          <w:sz w:val="24"/>
-          <w:szCs w:val="24"/>
-        </w:rPr>
-        <w:t xml:space="preserve">10 * </w:t>
-      </w:r>
-      <w:proofErr w:type="spellStart"/>
-      <w:r>
-        <w:rPr>
-          <w:rFonts w:ascii="Arial" w:hAnsi="Arial" w:cs="Arial"/>
-          <w:b/>
-          <w:bCs/>
-          <w:sz w:val="24"/>
-          <w:szCs w:val="24"/>
-        </w:rPr>
-        <w:t>sizeof</w:t>
-      </w:r>
-      <w:proofErr w:type="spellEnd"/>
-      <w:r>
-        <w:rPr>
-          <w:rFonts w:ascii="Arial" w:hAnsi="Arial" w:cs="Arial"/>
-          <w:b/>
-          <w:bCs/>
-          <w:sz w:val="24"/>
-          <w:szCs w:val="24"/>
-        </w:rPr>
-        <w:t>(</w:t>
-      </w:r>
-      <w:proofErr w:type="spellStart"/>
-      <w:r>
-        <w:rPr>
-          <w:rFonts w:ascii="Arial" w:hAnsi="Arial" w:cs="Arial"/>
-          <w:b/>
-          <w:bCs/>
-          <w:sz w:val="24"/>
-          <w:szCs w:val="24"/>
-        </w:rPr>
-        <w:t>int</w:t>
-      </w:r>
-      <w:proofErr w:type="spellEnd"/>
-      <w:r>
-        <w:rPr>
-          <w:rFonts w:ascii="Arial" w:hAnsi="Arial" w:cs="Arial"/>
-          <w:b/>
-          <w:bCs/>
-          <w:sz w:val="24"/>
-          <w:szCs w:val="24"/>
-        </w:rPr>
-        <w:t>));</w:t>
-      </w:r>
-    </w:p>
-    <w:p>
-      <w:pPr>
-        <w:ind w:left="-1276" w:firstLine="1276"/>
-        <w:rPr>
-          <w:rFonts w:ascii="Arial" w:hAnsi="Arial" w:cs="Arial"/>
-          <w:sz w:val="24"/>
-          <w:szCs w:val="24"/>
-        </w:rPr>
-      </w:pPr>
-      <w:r>
-        <w:rPr>
-          <w:rFonts w:ascii="Arial" w:hAnsi="Arial" w:cs="Arial"/>
-          <w:sz w:val="24"/>
-          <w:szCs w:val="24"/>
-        </w:rPr>
-        <w:t>Depois de alocar o vetor dinâmico, você pode acessar os elementos como faria com um vetor estático normal. Por exemplo, para atribuir o valor 5 ao primeiro elemento do vetor, você pode escrever:</w:t>
-      </w:r>
-    </w:p>
-    <w:p>
-      <w:pPr>
-        <w:ind w:left="-1276" w:firstLine="1276"/>
-        <w:jc w:val="center"/>
-        <w:rPr>
-          <w:rFonts w:ascii="Arial" w:hAnsi="Arial" w:cs="Arial"/>
-          <w:b/>
-          <w:bCs/>
-          <w:sz w:val="24"/>
-          <w:szCs w:val="24"/>
-        </w:rPr>
-      </w:pPr>
-      <w:proofErr w:type="gramStart"/>
-      <w:r>
-        <w:rPr>
-          <w:rFonts w:ascii="Arial" w:hAnsi="Arial" w:cs="Arial"/>
-          <w:b/>
-          <w:bCs/>
-          <w:sz w:val="24"/>
-          <w:szCs w:val="24"/>
-        </w:rPr>
-        <w:t>vetor[</w:t>
-      </w:r>
-      <w:proofErr w:type="gramEnd"/>
-      <w:r>
-        <w:rPr>
-          <w:rFonts w:ascii="Arial" w:hAnsi="Arial" w:cs="Arial"/>
-          <w:b/>
-          <w:bCs/>
-          <w:sz w:val="24"/>
-          <w:szCs w:val="24"/>
-        </w:rPr>
-        <w:t>0] = 5;</w:t>
+        <w:t>vetor[0] = 5;</w:t>
       </w:r>
     </w:p>
     <w:p>
@@ -1313,6 +1111,304 @@
           </wp:inline>
         </w:drawing>
       </w:r>
+    </w:p>
+    <w:p>
+      <w:pPr>
+        <w:spacing w:line="360" w:lineRule="atLeast"/>
+        <w:rPr>
+          <w:rFonts w:ascii="Roboto" w:eastAsia="Times New Roman" w:hAnsi="Roboto" w:cs="Times New Roman"/>
+          <w:color w:val="202124"/>
+          <w:spacing w:val="3"/>
+          <w:sz w:val="24"/>
+          <w:szCs w:val="24"/>
+          <w:lang w:eastAsia="pt-BR"/>
+        </w:rPr>
+      </w:pPr>
+      <w:r>
+        <w:rPr>
+          <w:rFonts w:ascii="Helvetica" w:eastAsia="Times New Roman" w:hAnsi="Helvetica" w:cs="Helvetica"/>
+          <w:color w:val="202124"/>
+          <w:sz w:val="24"/>
+          <w:szCs w:val="24"/>
+          <w:lang w:eastAsia="pt-BR"/>
+        </w:rPr>
+        <w:t>Seja V</w:t>
+      </w:r>
+      <w:r>
+        <w:rPr>
+          <w:rFonts w:ascii="Helvetica" w:eastAsia="Times New Roman" w:hAnsi="Helvetica" w:cs="Helvetica"/>
+          <w:color w:val="202124"/>
+          <w:sz w:val="24"/>
+          <w:szCs w:val="24"/>
+          <w:lang w:eastAsia="pt-BR"/>
+        </w:rPr>
+        <w:t xml:space="preserve"> um ponteiro para um vetor de 10 inteiros, completamente </w:t>
+      </w:r>
+      <w:r>
+        <w:rPr>
+          <w:rFonts w:ascii="Helvetica" w:eastAsia="Times New Roman" w:hAnsi="Helvetica" w:cs="Helvetica"/>
+          <w:color w:val="202124"/>
+          <w:sz w:val="24"/>
+          <w:szCs w:val="24"/>
+          <w:lang w:eastAsia="pt-BR"/>
+        </w:rPr>
+        <w:t>preenchido, remova</w:t>
+      </w:r>
+      <w:r>
+        <w:rPr>
+          <w:rFonts w:ascii="Helvetica" w:eastAsia="Times New Roman" w:hAnsi="Helvetica" w:cs="Helvetica"/>
+          <w:color w:val="202124"/>
+          <w:sz w:val="24"/>
+          <w:szCs w:val="24"/>
+          <w:lang w:eastAsia="pt-BR"/>
+        </w:rPr>
+        <w:t xml:space="preserve"> com segurança seu primeiro elemento de tal forma que V possua no final apenas 9 posições alocadas.</w:t>
+      </w:r>
+    </w:p>
+    <w:p>
+      <w:pPr>
+        <w:ind w:left="-1276" w:right="-1561"/>
+        <w:jc w:val="center"/>
+        <w:rPr>
+          <w:rFonts w:ascii="Arial" w:hAnsi="Arial" w:cs="Arial"/>
+          <w:sz w:val="24"/>
+          <w:szCs w:val="24"/>
+        </w:rPr>
+      </w:pPr>
+      <w:r>
+        <w:rPr>
+          <w:rFonts w:ascii="Roboto" w:eastAsia="Times New Roman" w:hAnsi="Roboto" w:cs="Times New Roman"/>
+          <w:noProof/>
+          <w:color w:val="202124"/>
+          <w:spacing w:val="3"/>
+          <w:sz w:val="21"/>
+          <w:szCs w:val="21"/>
+          <w:lang w:eastAsia="pt-BR"/>
+        </w:rPr>
+        <w:drawing>
+          <wp:inline distT="0" distB="0" distL="0" distR="0">
+            <wp:extent cx="3752850" cy="5723885"/>
+            <wp:effectExtent l="0" t="0" r="0" b="0"/>
+            <wp:docPr id="1126847451" name="Imagem 1"/>
+            <wp:cNvGraphicFramePr>
+              <a:graphicFrameLocks xmlns:a="http://schemas.openxmlformats.org/drawingml/2006/main" noChangeAspect="1"/>
+            </wp:cNvGraphicFramePr>
+            <a:graphic xmlns:a="http://schemas.openxmlformats.org/drawingml/2006/main">
+              <a:graphicData uri="http://schemas.openxmlformats.org/drawingml/2006/picture">
+                <pic:pic xmlns:pic="http://schemas.openxmlformats.org/drawingml/2006/picture">
+                  <pic:nvPicPr>
+                    <pic:cNvPr id="0" name="Picture 1"/>
+                    <pic:cNvPicPr>
+                      <a:picLocks noChangeAspect="1" noChangeArrowheads="1"/>
+                    </pic:cNvPicPr>
+                  </pic:nvPicPr>
+                  <pic:blipFill rotWithShape="1">
+                    <a:blip r:embed="rId15">
+                      <a:extLst>
+                        <a:ext uri="{28A0092B-C50C-407E-A947-70E740481C1C}">
+                          <a14:useLocalDpi xmlns:a14="http://schemas.microsoft.com/office/drawing/2010/main" val="0"/>
+                        </a:ext>
+                      </a:extLst>
+                    </a:blip>
+                    <a:srcRect l="7774" t="5718" r="8127" b="5962"/>
+                    <a:stretch/>
+                  </pic:blipFill>
+                  <pic:spPr bwMode="auto">
+                    <a:xfrm>
+                      <a:off x="0" y="0"/>
+                      <a:ext cx="3755919" cy="5728567"/>
+                    </a:xfrm>
+                    <a:prstGeom prst="rect">
+                      <a:avLst/>
+                    </a:prstGeom>
+                    <a:noFill/>
+                    <a:ln>
+                      <a:noFill/>
+                    </a:ln>
+                    <a:extLst>
+                      <a:ext uri="{53640926-AAD7-44D8-BBD7-CCE9431645EC}">
+                        <a14:shadowObscured xmlns:a14="http://schemas.microsoft.com/office/drawing/2010/main"/>
+                      </a:ext>
+                    </a:extLst>
+                  </pic:spPr>
+                </pic:pic>
+              </a:graphicData>
+            </a:graphic>
+          </wp:inline>
+        </w:drawing>
+      </w:r>
+    </w:p>
+    <w:p>
+      <w:pPr>
+        <w:ind w:left="-1276" w:right="-1561"/>
+        <w:jc w:val="center"/>
+        <w:rPr>
+          <w:rFonts w:ascii="Arial" w:hAnsi="Arial" w:cs="Arial"/>
+          <w:sz w:val="24"/>
+          <w:szCs w:val="24"/>
+        </w:rPr>
+      </w:pPr>
+    </w:p>
+    <w:p>
+      <w:pPr>
+        <w:ind w:left="-1276" w:right="-1561"/>
+        <w:jc w:val="center"/>
+        <w:rPr>
+          <w:rFonts w:ascii="Arial" w:hAnsi="Arial" w:cs="Arial"/>
+          <w:sz w:val="24"/>
+          <w:szCs w:val="24"/>
+        </w:rPr>
+      </w:pPr>
+    </w:p>
+    <w:p>
+      <w:pPr>
+        <w:ind w:left="-1276" w:right="-1561"/>
+        <w:jc w:val="center"/>
+        <w:rPr>
+          <w:rFonts w:ascii="Arial" w:hAnsi="Arial" w:cs="Arial"/>
+          <w:sz w:val="24"/>
+          <w:szCs w:val="24"/>
+        </w:rPr>
+      </w:pPr>
+      <w:r>
+        <w:rPr>
+          <w:rFonts w:ascii="Arial" w:hAnsi="Arial" w:cs="Arial"/>
+          <w:sz w:val="24"/>
+          <w:szCs w:val="24"/>
+        </w:rPr>
+        <w:lastRenderedPageBreak/>
+        <w:t>Nome: Thiago Carretero dos Santos</w:t>
+      </w:r>
+    </w:p>
+    <w:p>
+      <w:pPr>
+        <w:pStyle w:val="NormalWeb"/>
+        <w:shd w:val="clear" w:color="auto" w:fill="FFFFFF"/>
+        <w:spacing w:before="0" w:beforeAutospacing="0" w:after="0" w:afterAutospacing="0"/>
+        <w:rPr>
+          <w:rFonts w:ascii="Helvetica" w:hAnsi="Helvetica" w:cs="Helvetica"/>
+          <w:color w:val="202124"/>
+        </w:rPr>
+      </w:pPr>
+      <w:r>
+        <w:rPr>
+          <w:rFonts w:ascii="Helvetica" w:hAnsi="Helvetica" w:cs="Helvetica"/>
+          <w:color w:val="202124"/>
+        </w:rPr>
+        <w:t>Crie uma struct para controlar ações de uma bolsa de valores com as seguintes informações: nome da companhia, área de atuação da companhia, valor atual da ação (em reais).</w:t>
+      </w:r>
+    </w:p>
+    <w:p>
+      <w:pPr>
+        <w:pStyle w:val="NormalWeb"/>
+        <w:shd w:val="clear" w:color="auto" w:fill="FFFFFF"/>
+        <w:spacing w:after="0" w:afterAutospacing="0"/>
+        <w:rPr>
+          <w:rFonts w:ascii="Helvetica" w:hAnsi="Helvetica" w:cs="Helvetica"/>
+          <w:color w:val="202124"/>
+        </w:rPr>
+      </w:pPr>
+      <w:r>
+        <w:rPr>
+          <w:rFonts w:ascii="Helvetica" w:hAnsi="Helvetica" w:cs="Helvetica"/>
+          <w:color w:val="202124"/>
+        </w:rPr>
+        <w:t xml:space="preserve">Faça uma função que recebe um vetor de ações, o tamanho do vetor, a </w:t>
+      </w:r>
+      <w:r>
+        <w:rPr>
+          <w:rFonts w:ascii="Helvetica" w:hAnsi="Helvetica" w:cs="Helvetica"/>
+          <w:color w:val="202124"/>
+        </w:rPr>
+        <w:t>posição e</w:t>
+      </w:r>
+      <w:r>
+        <w:rPr>
+          <w:rFonts w:ascii="Helvetica" w:hAnsi="Helvetica" w:cs="Helvetica"/>
+          <w:color w:val="202124"/>
+        </w:rPr>
+        <w:t xml:space="preserve"> leia e preencha os dados de uma ação a ser guardada no vetor.</w:t>
+      </w:r>
+    </w:p>
+    <w:p>
+      <w:pPr>
+        <w:pStyle w:val="NormalWeb"/>
+        <w:shd w:val="clear" w:color="auto" w:fill="FFFFFF"/>
+        <w:spacing w:after="0" w:afterAutospacing="0"/>
+        <w:jc w:val="center"/>
+        <w:rPr>
+          <w:rFonts w:ascii="Helvetica" w:hAnsi="Helvetica" w:cs="Helvetica"/>
+          <w:color w:val="202124"/>
+        </w:rPr>
+      </w:pPr>
+      <w:r>
+        <w:rPr>
+          <w:rFonts w:ascii="Helvetica" w:hAnsi="Helvetica" w:cs="Helvetica"/>
+          <w:noProof/>
+          <w:color w:val="202124"/>
+        </w:rPr>
+        <w:drawing>
+          <wp:inline distT="0" distB="0" distL="0" distR="0">
+            <wp:extent cx="5915025" cy="4840616"/>
+            <wp:effectExtent l="0" t="0" r="0" b="0"/>
+            <wp:docPr id="32253052" name="Imagem 2"/>
+            <wp:cNvGraphicFramePr>
+              <a:graphicFrameLocks xmlns:a="http://schemas.openxmlformats.org/drawingml/2006/main" noChangeAspect="1"/>
+            </wp:cNvGraphicFramePr>
+            <a:graphic xmlns:a="http://schemas.openxmlformats.org/drawingml/2006/main">
+              <a:graphicData uri="http://schemas.openxmlformats.org/drawingml/2006/picture">
+                <pic:pic xmlns:pic="http://schemas.openxmlformats.org/drawingml/2006/picture">
+                  <pic:nvPicPr>
+                    <pic:cNvPr id="0" name="Picture 2"/>
+                    <pic:cNvPicPr>
+                      <a:picLocks noChangeAspect="1" noChangeArrowheads="1"/>
+                    </pic:cNvPicPr>
+                  </pic:nvPicPr>
+                  <pic:blipFill rotWithShape="1">
+                    <a:blip r:embed="rId16" cstate="print">
+                      <a:extLst>
+                        <a:ext uri="{28A0092B-C50C-407E-A947-70E740481C1C}">
+                          <a14:useLocalDpi xmlns:a14="http://schemas.microsoft.com/office/drawing/2010/main" val="0"/>
+                        </a:ext>
+                      </a:extLst>
+                    </a:blip>
+                    <a:srcRect l="4594" t="5660" r="4947" b="6499"/>
+                    <a:stretch/>
+                  </pic:blipFill>
+                  <pic:spPr bwMode="auto">
+                    <a:xfrm>
+                      <a:off x="0" y="0"/>
+                      <a:ext cx="5927693" cy="4850983"/>
+                    </a:xfrm>
+                    <a:prstGeom prst="rect">
+                      <a:avLst/>
+                    </a:prstGeom>
+                    <a:noFill/>
+                    <a:ln>
+                      <a:noFill/>
+                    </a:ln>
+                    <a:extLst>
+                      <a:ext uri="{53640926-AAD7-44D8-BBD7-CCE9431645EC}">
+                        <a14:shadowObscured xmlns:a14="http://schemas.microsoft.com/office/drawing/2010/main"/>
+                      </a:ext>
+                    </a:extLst>
+                  </pic:spPr>
+                </pic:pic>
+              </a:graphicData>
+            </a:graphic>
+          </wp:inline>
+        </w:drawing>
+      </w:r>
+    </w:p>
+    <w:p>
+      <w:pPr>
+        <w:ind w:left="-1276" w:right="-1561"/>
+        <w:rPr>
+          <w:rFonts w:ascii="Arial" w:hAnsi="Arial" w:cs="Arial"/>
+          <w:sz w:val="24"/>
+          <w:szCs w:val="24"/>
+        </w:rPr>
+      </w:pPr>
     </w:p>
     <w:sectPr>
       <w:pgSz w:w="11906" w:h="16838"/>
@@ -1844,6 +1940,28 @@
     <w:uiPriority w:val="99"/>
     <w:rsid w:val="003866A3"/>
   </w:style>
+  <w:style w:type="character" w:customStyle="1" w:styleId="m7eme">
+    <w:name w:val="m7eme"/>
+    <w:basedOn w:val="Fontepargpadro"/>
+    <w:rsid w:val="00E05C61"/>
+  </w:style>
+  <w:style w:type="paragraph" w:styleId="NormalWeb">
+    <w:name w:val="Normal (Web)"/>
+    <w:basedOn w:val="Normal"/>
+    <w:uiPriority w:val="99"/>
+    <w:semiHidden/>
+    <w:unhideWhenUsed/>
+    <w:rsid w:val="002F171D"/>
+    <w:pPr>
+      <w:spacing w:before="100" w:beforeAutospacing="1" w:after="100" w:afterAutospacing="1" w:line="240" w:lineRule="auto"/>
+    </w:pPr>
+    <w:rPr>
+      <w:rFonts w:ascii="Times New Roman" w:eastAsia="Times New Roman" w:hAnsi="Times New Roman" w:cs="Times New Roman"/>
+      <w:sz w:val="24"/>
+      <w:szCs w:val="24"/>
+      <w:lang w:eastAsia="pt-BR"/>
+    </w:rPr>
+  </w:style>
 </w:styles>
 </file>
 
